--- a/templates/general.docx
+++ b/templates/general.docx
@@ -79,7 +79,60 @@
     </w:p>
     <w:p>
       <w:r>
-        <w:t xml:space="preserve">                                                                                      </w:t>
+        <w:rPr>
+          <w:b/>
+          <w:bCs/>
+        </w:rPr>
+        <w:t>Git:</w:t>
+      </w:r>
+      <w:r>
+        <w:t xml:space="preserve"> {{git}}</w:t>
+      </w:r>
+      <w:r>
+        <w:tab/>
+      </w:r>
+      <w:r>
+        <w:tab/>
+      </w:r>
+      <w:r>
+        <w:rPr>
+          <w:b/>
+          <w:bCs/>
+        </w:rPr>
+        <w:t>LinkedIn</w:t>
+      </w:r>
+      <w:r>
+        <w:rPr>
+          <w:b/>
+          <w:bCs/>
+        </w:rPr>
+        <w:t>:</w:t>
+      </w:r>
+      <w:r>
+        <w:t xml:space="preserve"> {{</w:t>
+      </w:r>
+      <w:proofErr w:type="spellStart"/>
+      <w:r>
+        <w:t>linkedin</w:t>
+      </w:r>
+      <w:proofErr w:type="spellEnd"/>
+      <w:r>
+        <w:t>}}</w:t>
+      </w:r>
+    </w:p>
+    <w:p>
+      <w:r>
+        <w:rPr>
+          <w:b/>
+          <w:bCs/>
+        </w:rPr>
+        <w:t xml:space="preserve">Portfolio: </w:t>
+      </w:r>
+      <w:r>
+        <w:t>{{portfolio}}</w:t>
+      </w:r>
+      <w:r>
+        <w:t xml:space="preserve">                  </w:t>
       </w:r>
     </w:p>
     <w:p>
@@ -27488,6 +27541,7 @@
   </w:compat>
   <w:rsids>
     <w:rsidRoot w:val="0089381F"/>
+    <w:rsid w:val="002171DE"/>
     <w:rsid w:val="00476EA8"/>
     <w:rsid w:val="0089381F"/>
     <w:rsid w:val="00DE1C3A"/>
@@ -27947,68 +28001,8 @@
   <w:style w:type="paragraph" w:customStyle="1" w:styleId="77002B42EAA846D6B371C7CFA5B21E77">
     <w:name w:val="77002B42EAA846D6B371C7CFA5B21E77"/>
   </w:style>
-  <w:style w:type="paragraph" w:customStyle="1" w:styleId="9B0C353F40204C6DB7966122E7D52C51">
-    <w:name w:val="9B0C353F40204C6DB7966122E7D52C51"/>
-  </w:style>
-  <w:style w:type="paragraph" w:customStyle="1" w:styleId="9247F64BEE3E44158399F317830BB8F5">
-    <w:name w:val="9247F64BEE3E44158399F317830BB8F5"/>
-  </w:style>
-  <w:style w:type="paragraph" w:customStyle="1" w:styleId="B99F390AEF5B4E00BEA6C3CF382CCD81">
-    <w:name w:val="B99F390AEF5B4E00BEA6C3CF382CCD81"/>
-  </w:style>
-  <w:style w:type="paragraph" w:customStyle="1" w:styleId="7B7A72EDBF984A33ADCE1AAF43FBE8FB">
-    <w:name w:val="7B7A72EDBF984A33ADCE1AAF43FBE8FB"/>
-  </w:style>
-  <w:style w:type="paragraph" w:customStyle="1" w:styleId="0A6CC9BE8F3D438CA5BDFD668114FB86">
-    <w:name w:val="0A6CC9BE8F3D438CA5BDFD668114FB86"/>
-  </w:style>
-  <w:style w:type="paragraph" w:customStyle="1" w:styleId="5D5B8EF8C8A841ACBF81C287488EE817">
-    <w:name w:val="5D5B8EF8C8A841ACBF81C287488EE817"/>
-  </w:style>
-  <w:style w:type="paragraph" w:customStyle="1" w:styleId="6743EBEE11BF4D74ACE4C624E55D393A">
-    <w:name w:val="6743EBEE11BF4D74ACE4C624E55D393A"/>
-  </w:style>
-  <w:style w:type="paragraph" w:customStyle="1" w:styleId="2B470B16E59540E191CEFC26B436FF2C">
-    <w:name w:val="2B470B16E59540E191CEFC26B436FF2C"/>
-  </w:style>
-  <w:style w:type="paragraph" w:customStyle="1" w:styleId="9B8664A31D644630BFF861784D3A6B3F">
-    <w:name w:val="9B8664A31D644630BFF861784D3A6B3F"/>
-  </w:style>
-  <w:style w:type="paragraph" w:customStyle="1" w:styleId="1AF93E898DA6440BAEB0DFBD89048468">
-    <w:name w:val="1AF93E898DA6440BAEB0DFBD89048468"/>
-  </w:style>
-  <w:style w:type="paragraph" w:customStyle="1" w:styleId="CC366343D93F4AB4BCCD6AEFBD18CF02">
-    <w:name w:val="CC366343D93F4AB4BCCD6AEFBD18CF02"/>
-  </w:style>
-  <w:style w:type="paragraph" w:customStyle="1" w:styleId="0118AF5D28714577B40C6148C0417421">
-    <w:name w:val="0118AF5D28714577B40C6148C0417421"/>
-  </w:style>
   <w:style w:type="paragraph" w:customStyle="1" w:styleId="4A28BE0670944A14A661D0BD4C20312B">
     <w:name w:val="4A28BE0670944A14A661D0BD4C20312B"/>
-  </w:style>
-  <w:style w:type="paragraph" w:customStyle="1" w:styleId="B455DA8796A04809AA3AFDB481CD310E">
-    <w:name w:val="B455DA8796A04809AA3AFDB481CD310E"/>
-  </w:style>
-  <w:style w:type="paragraph" w:customStyle="1" w:styleId="6B61638C66A3431BA71C46C4B829411F">
-    <w:name w:val="6B61638C66A3431BA71C46C4B829411F"/>
-  </w:style>
-  <w:style w:type="paragraph" w:customStyle="1" w:styleId="C24B192360DF411CA98061478B898096">
-    <w:name w:val="C24B192360DF411CA98061478B898096"/>
-  </w:style>
-  <w:style w:type="paragraph" w:customStyle="1" w:styleId="BFE07029141A434CAAAB8C5743D7D250">
-    <w:name w:val="BFE07029141A434CAAAB8C5743D7D250"/>
-  </w:style>
-  <w:style w:type="paragraph" w:customStyle="1" w:styleId="136A5B62E7D6424AB361E98450E27E3E">
-    <w:name w:val="136A5B62E7D6424AB361E98450E27E3E"/>
-  </w:style>
-  <w:style w:type="paragraph" w:customStyle="1" w:styleId="B5280ADFE06F42459E5A2277197A4F85">
-    <w:name w:val="B5280ADFE06F42459E5A2277197A4F85"/>
-  </w:style>
-  <w:style w:type="paragraph" w:customStyle="1" w:styleId="53608FBB69694916B8E7AE1C17C5A3E1">
-    <w:name w:val="53608FBB69694916B8E7AE1C17C5A3E1"/>
-  </w:style>
-  <w:style w:type="paragraph" w:customStyle="1" w:styleId="B9E1150BB3734C18AC1FBC061E178CBB">
-    <w:name w:val="B9E1150BB3734C18AC1FBC061E178CBB"/>
   </w:style>
   <w:style w:type="paragraph" w:customStyle="1" w:styleId="CA435B1099DB436A9DF66154BF97DE5E">
     <w:name w:val="CA435B1099DB436A9DF66154BF97DE5E"/>
@@ -28285,10 +28279,35 @@
 </file>
 
 <file path=customXml/item1.xml><?xml version="1.0" encoding="utf-8"?>
-<b:Sources xmlns:b="http://schemas.openxmlformats.org/officeDocument/2006/bibliography" xmlns="http://schemas.openxmlformats.org/officeDocument/2006/bibliography" SelectedStyle="\APASixthEditionOfficeOnline.xsl" StyleName="APA" Version="6"/>
+<p:properties xmlns:p="http://schemas.microsoft.com/office/2006/metadata/properties" xmlns:xsi="http://www.w3.org/2001/XMLSchema-instance" xmlns:pc="http://schemas.microsoft.com/office/infopath/2007/PartnerControls">
+  <documentManagement>
+    <_ip_UnifiedCompliancePolicyUIAction xmlns="http://schemas.microsoft.com/sharepoint/v3" xsi:nil="true"/>
+    <Image xmlns="71af3243-3dd4-4a8d-8c0d-dd76da1f02a5">
+      <Url xsi:nil="true"/>
+      <Description xsi:nil="true"/>
+    </Image>
+    <Status xmlns="71af3243-3dd4-4a8d-8c0d-dd76da1f02a5">Not started</Status>
+    <Background xmlns="71af3243-3dd4-4a8d-8c0d-dd76da1f02a5">false</Background>
+    <_ip_UnifiedCompliancePolicyProperties xmlns="http://schemas.microsoft.com/sharepoint/v3" xsi:nil="true"/>
+    <ImageTagsTaxHTField xmlns="71af3243-3dd4-4a8d-8c0d-dd76da1f02a5">
+      <Terms xmlns="http://schemas.microsoft.com/office/infopath/2007/PartnerControls"/>
+    </ImageTagsTaxHTField>
+    <TaxCatchAll xmlns="230e9df3-be65-4c73-a93b-d1236ebd677e" xsi:nil="true"/>
+    <MediaServiceKeyPoints xmlns="71af3243-3dd4-4a8d-8c0d-dd76da1f02a5" xsi:nil="true"/>
+  </documentManagement>
+</p:properties>
 </file>
 
 <file path=customXml/item2.xml><?xml version="1.0" encoding="utf-8"?>
+<?mso-contentType ?>
+<FormTemplates xmlns="http://schemas.microsoft.com/sharepoint/v3/contenttype/forms">
+  <Display>DocumentLibraryForm</Display>
+  <Edit>DocumentLibraryForm</Edit>
+  <New>DocumentLibraryForm</New>
+</FormTemplates>
+</file>
+
+<file path=customXml/item3.xml><?xml version="1.0" encoding="utf-8"?>
 <ct:contentTypeSchema xmlns:ct="http://schemas.microsoft.com/office/2006/metadata/contentType" xmlns:ma="http://schemas.microsoft.com/office/2006/metadata/properties/metaAttributes" ct:_="" ma:_="" ma:contentTypeName="Document" ma:contentTypeID="0x01010079F111ED35F8CC479449609E8A0923A6" ma:contentTypeVersion="26" ma:contentTypeDescription="Create a new document." ma:contentTypeScope="" ma:versionID="ac37c1753acd5e330d2062ccec26ea66">
   <xsd:schema xmlns:xsd="http://www.w3.org/2001/XMLSchema" xmlns:xs="http://www.w3.org/2001/XMLSchema" xmlns:p="http://schemas.microsoft.com/office/2006/metadata/properties" xmlns:ns1="http://schemas.microsoft.com/sharepoint/v3" xmlns:ns2="71af3243-3dd4-4a8d-8c0d-dd76da1f02a5" xmlns:ns3="16c05727-aa75-4e4a-9b5f-8a80a1165891" xmlns:ns4="230e9df3-be65-4c73-a93b-d1236ebd677e" targetNamespace="http://schemas.microsoft.com/office/2006/metadata/properties" ma:root="true" ma:fieldsID="3b340c7101c92c5120abd06486f94548" ns1:_="" ns2:_="" ns3:_="" ns4:_="">
     <xsd:import namespace="http://schemas.microsoft.com/sharepoint/v3"/>
@@ -28588,44 +28607,31 @@
 </ct:contentTypeSchema>
 </file>
 
-<file path=customXml/item3.xml><?xml version="1.0" encoding="utf-8"?>
-<?mso-contentType ?>
-<FormTemplates xmlns="http://schemas.microsoft.com/sharepoint/v3/contenttype/forms">
-  <Display>DocumentLibraryForm</Display>
-  <Edit>DocumentLibraryForm</Edit>
-  <New>DocumentLibraryForm</New>
-</FormTemplates>
-</file>
-
 <file path=customXml/item4.xml><?xml version="1.0" encoding="utf-8"?>
-<p:properties xmlns:p="http://schemas.microsoft.com/office/2006/metadata/properties" xmlns:xsi="http://www.w3.org/2001/XMLSchema-instance" xmlns:pc="http://schemas.microsoft.com/office/infopath/2007/PartnerControls">
-  <documentManagement>
-    <_ip_UnifiedCompliancePolicyUIAction xmlns="http://schemas.microsoft.com/sharepoint/v3" xsi:nil="true"/>
-    <Image xmlns="71af3243-3dd4-4a8d-8c0d-dd76da1f02a5">
-      <Url xsi:nil="true"/>
-      <Description xsi:nil="true"/>
-    </Image>
-    <Status xmlns="71af3243-3dd4-4a8d-8c0d-dd76da1f02a5">Not started</Status>
-    <Background xmlns="71af3243-3dd4-4a8d-8c0d-dd76da1f02a5">false</Background>
-    <_ip_UnifiedCompliancePolicyProperties xmlns="http://schemas.microsoft.com/sharepoint/v3" xsi:nil="true"/>
-    <ImageTagsTaxHTField xmlns="71af3243-3dd4-4a8d-8c0d-dd76da1f02a5">
-      <Terms xmlns="http://schemas.microsoft.com/office/infopath/2007/PartnerControls"/>
-    </ImageTagsTaxHTField>
-    <TaxCatchAll xmlns="230e9df3-be65-4c73-a93b-d1236ebd677e" xsi:nil="true"/>
-    <MediaServiceKeyPoints xmlns="71af3243-3dd4-4a8d-8c0d-dd76da1f02a5" xsi:nil="true"/>
-  </documentManagement>
-</p:properties>
+<b:Sources xmlns:b="http://schemas.openxmlformats.org/officeDocument/2006/bibliography" xmlns="http://schemas.openxmlformats.org/officeDocument/2006/bibliography" SelectedStyle="\APASixthEditionOfficeOnline.xsl" StyleName="APA" Version="6"/>
 </file>
 
 <file path=customXml/itemProps1.xml><?xml version="1.0" encoding="utf-8"?>
-<ds:datastoreItem xmlns:ds="http://schemas.openxmlformats.org/officeDocument/2006/customXml" ds:itemID="{B690CEF4-07C7-4C0C-A6BB-7328017E8EDA}">
+<ds:datastoreItem xmlns:ds="http://schemas.openxmlformats.org/officeDocument/2006/customXml" ds:itemID="{A9893E80-0AB2-4C42-8D6E-F0C64251EDE9}">
   <ds:schemaRefs>
-    <ds:schemaRef ds:uri="http://schemas.openxmlformats.org/officeDocument/2006/bibliography"/>
+    <ds:schemaRef ds:uri="http://schemas.microsoft.com/office/2006/metadata/properties"/>
+    <ds:schemaRef ds:uri="http://schemas.microsoft.com/office/infopath/2007/PartnerControls"/>
+    <ds:schemaRef ds:uri="http://schemas.microsoft.com/sharepoint/v3"/>
+    <ds:schemaRef ds:uri="71af3243-3dd4-4a8d-8c0d-dd76da1f02a5"/>
+    <ds:schemaRef ds:uri="230e9df3-be65-4c73-a93b-d1236ebd677e"/>
   </ds:schemaRefs>
 </ds:datastoreItem>
 </file>
 
 <file path=customXml/itemProps2.xml><?xml version="1.0" encoding="utf-8"?>
+<ds:datastoreItem xmlns:ds="http://schemas.openxmlformats.org/officeDocument/2006/customXml" ds:itemID="{AABE5AEB-BD32-46FB-B4E8-5C314C3FA503}">
+  <ds:schemaRefs>
+    <ds:schemaRef ds:uri="http://schemas.microsoft.com/sharepoint/v3/contenttype/forms"/>
+  </ds:schemaRefs>
+</ds:datastoreItem>
+</file>
+
+<file path=customXml/itemProps3.xml><?xml version="1.0" encoding="utf-8"?>
 <ds:datastoreItem xmlns:ds="http://schemas.openxmlformats.org/officeDocument/2006/customXml" ds:itemID="{46268ACC-32FC-4261-BF80-5F6DE34E1C11}">
   <ds:schemaRefs>
     <ds:schemaRef ds:uri="http://schemas.microsoft.com/office/2006/metadata/contentType"/>
@@ -28646,22 +28652,10 @@
 </ds:datastoreItem>
 </file>
 
-<file path=customXml/itemProps3.xml><?xml version="1.0" encoding="utf-8"?>
-<ds:datastoreItem xmlns:ds="http://schemas.openxmlformats.org/officeDocument/2006/customXml" ds:itemID="{AABE5AEB-BD32-46FB-B4E8-5C314C3FA503}">
+<file path=customXml/itemProps4.xml><?xml version="1.0" encoding="utf-8"?>
+<ds:datastoreItem xmlns:ds="http://schemas.openxmlformats.org/officeDocument/2006/customXml" ds:itemID="{B690CEF4-07C7-4C0C-A6BB-7328017E8EDA}">
   <ds:schemaRefs>
-    <ds:schemaRef ds:uri="http://schemas.microsoft.com/sharepoint/v3/contenttype/forms"/>
-  </ds:schemaRefs>
-</ds:datastoreItem>
-</file>
-
-<file path=customXml/itemProps4.xml><?xml version="1.0" encoding="utf-8"?>
-<ds:datastoreItem xmlns:ds="http://schemas.openxmlformats.org/officeDocument/2006/customXml" ds:itemID="{A9893E80-0AB2-4C42-8D6E-F0C64251EDE9}">
-  <ds:schemaRefs>
-    <ds:schemaRef ds:uri="http://schemas.microsoft.com/office/2006/metadata/properties"/>
-    <ds:schemaRef ds:uri="http://schemas.microsoft.com/office/infopath/2007/PartnerControls"/>
-    <ds:schemaRef ds:uri="http://schemas.microsoft.com/sharepoint/v3"/>
-    <ds:schemaRef ds:uri="71af3243-3dd4-4a8d-8c0d-dd76da1f02a5"/>
-    <ds:schemaRef ds:uri="230e9df3-be65-4c73-a93b-d1236ebd677e"/>
+    <ds:schemaRef ds:uri="http://schemas.openxmlformats.org/officeDocument/2006/bibliography"/>
   </ds:schemaRefs>
 </ds:datastoreItem>
 </file>
